--- a/MAIN/LEMBAR KONSULTASI PEMBIMBING PROPOSAL.docx
+++ b/MAIN/LEMBAR KONSULTASI PEMBIMBING PROPOSAL.docx
@@ -757,7 +757,6 @@
         </w:rPr>
         <w:t xml:space="preserve"> </w:t>
       </w:r>
-      <w:proofErr w:type="spellStart"/>
       <w:r>
         <w:rPr>
           <w:rFonts w:ascii="Times New Roman" w:hAnsi="Times New Roman" w:cs="Times New Roman"/>
@@ -765,17 +764,7 @@
           <w:szCs w:val="24"/>
           <w:lang w:val="en-US"/>
         </w:rPr>
-        <w:t>Februari</w:t>
-      </w:r>
-      <w:proofErr w:type="spellEnd"/>
-      <w:r>
-        <w:rPr>
-          <w:rFonts w:ascii="Times New Roman" w:hAnsi="Times New Roman" w:cs="Times New Roman"/>
-          <w:sz w:val="24"/>
-          <w:szCs w:val="24"/>
-          <w:lang w:val="id-ID"/>
-        </w:rPr>
-        <w:t xml:space="preserve"> </w:t>
+        <w:t xml:space="preserve">April </w:t>
       </w:r>
       <w:r>
         <w:rPr>
@@ -2028,13 +2017,12 @@
     <w:r>
       <w:rPr>
         <w:noProof/>
-        <w:lang w:val="en-US"/>
       </w:rPr>
       <w:drawing>
-        <wp:inline distT="0" distB="0" distL="0" distR="0" wp14:anchorId="0E1C0CB5" wp14:editId="65203286">
-          <wp:extent cx="609600" cy="602083"/>
-          <wp:effectExtent l="0" t="0" r="0" b="7620"/>
-          <wp:docPr id="2" name="Picture 2"/>
+        <wp:inline distT="0" distB="0" distL="0" distR="0" wp14:anchorId="74999116" wp14:editId="3D431E52">
+          <wp:extent cx="598680" cy="601200"/>
+          <wp:effectExtent l="0" t="0" r="0" b="8890"/>
+          <wp:docPr id="1" name="Picture 1"/>
           <wp:cNvGraphicFramePr>
             <a:graphicFrameLocks xmlns:a="http://schemas.openxmlformats.org/drawingml/2006/main" noChangeAspect="1"/>
           </wp:cNvGraphicFramePr>
@@ -2042,7 +2030,7 @@
             <a:graphicData uri="http://schemas.openxmlformats.org/drawingml/2006/picture">
               <pic:pic xmlns:pic="http://schemas.openxmlformats.org/drawingml/2006/picture">
                 <pic:nvPicPr>
-                  <pic:cNvPr id="2" name="STMIK.png"/>
+                  <pic:cNvPr id="1" name="Picture 1"/>
                   <pic:cNvPicPr/>
                 </pic:nvPicPr>
                 <pic:blipFill>
@@ -2060,7 +2048,7 @@
                 <pic:spPr>
                   <a:xfrm>
                     <a:off x="0" y="0"/>
-                    <a:ext cx="614306" cy="606731"/>
+                    <a:ext cx="598680" cy="601200"/>
                   </a:xfrm>
                   <a:prstGeom prst="rect">
                     <a:avLst/>

--- a/MAIN/LEMBAR KONSULTASI PEMBIMBING PROPOSAL.docx
+++ b/MAIN/LEMBAR KONSULTASI PEMBIMBING PROPOSAL.docx
@@ -111,7 +111,7 @@
                 <w:szCs w:val="24"/>
                 <w:lang w:val="id-ID"/>
               </w:rPr>
-              <w:t xml:space="preserve">Sistem Pendukung Keputusan Penentuan Karyawan Terbaik Mengguanakan </w:t>
+              <w:t xml:space="preserve">Sistem Pendukung Keputusan Penentuan Karyawan Terbaik Menggunakan </w:t>
             </w:r>
             <w:r>
               <w:rPr>
@@ -1078,7 +1078,7 @@
                 <w:szCs w:val="24"/>
                 <w:lang w:val="id-ID"/>
               </w:rPr>
-              <w:t xml:space="preserve">Sistem Pendukung Keputusan Penentuan Karyawan Terbaik Mengguanakan </w:t>
+              <w:t xml:space="preserve">Sistem Pendukung Keputusan Penentuan Karyawan Terbaik Menggunakan </w:t>
             </w:r>
             <w:r>
               <w:rPr>
@@ -1758,7 +1758,6 @@
         </w:rPr>
         <w:t xml:space="preserve"> </w:t>
       </w:r>
-      <w:proofErr w:type="spellStart"/>
       <w:r>
         <w:rPr>
           <w:rFonts w:ascii="Times New Roman" w:hAnsi="Times New Roman" w:cs="Times New Roman"/>
@@ -1766,9 +1765,17 @@
           <w:szCs w:val="24"/>
           <w:lang w:val="en-US"/>
         </w:rPr>
-        <w:t>Februari</w:t>
-      </w:r>
-      <w:proofErr w:type="spellEnd"/>
+        <w:t>April</w:t>
+      </w:r>
+      <w:r>
+        <w:rPr>
+          <w:rFonts w:ascii="Times New Roman" w:hAnsi="Times New Roman" w:cs="Times New Roman"/>
+          <w:sz w:val="24"/>
+          <w:szCs w:val="24"/>
+          <w:lang w:val="en-US"/>
+        </w:rPr>
+        <w:t xml:space="preserve"> </w:t>
+      </w:r>
       <w:r>
         <w:rPr>
           <w:rFonts w:ascii="Times New Roman" w:hAnsi="Times New Roman" w:cs="Times New Roman"/>
